--- a/undergraduate-bulletin/chapter-8/DegreeRequirements.docx
+++ b/undergraduate-bulletin/chapter-8/DegreeRequirements.docx
@@ -619,30 +619,95 @@
           <w:vertAlign w:val="baseline"/>
           <w:rtl w:val="0"/>
         </w:rPr>
-        <w:t xml:space="preserve">Students must declare their primary academic major by the end of the sophomore year. Students may declare a major at the time of initial matriculation, except in the Leavey School of Business where declaration of a major is normally made during sophomore year. Students who initially matriculate without a declared major must obtain the approval of the department chair of the intended major and submit a Program Petition form to the </w:t>
-      </w:r>
-      <w:r>
-        <w:rPr>
-          <w:rtl w:val="0"/>
-        </w:rPr>
-        <w:t xml:space="preserve">Enrollment Services Center</w:t>
-      </w:r>
-      <w:r>
-        <w:rPr>
-          <w:rFonts w:ascii="Cambria" w:cs="Cambria" w:eastAsia="Cambria" w:hAnsi="Cambria"/>
-          <w:b w:val="0"/>
-          <w:i w:val="0"/>
-          <w:smallCaps w:val="0"/>
-          <w:strike w:val="0"/>
-          <w:color w:val="000000"/>
-          <w:sz w:val="24"/>
-          <w:szCs w:val="24"/>
-          <w:u w:val="none"/>
-          <w:shd w:fill="auto" w:val="clear"/>
-          <w:vertAlign w:val="baseline"/>
-          <w:rtl w:val="0"/>
-        </w:rPr>
-        <w:t xml:space="preserve">. Students participating in study abroad or domestic public sector study programs must declare a major before participating in the program.</w:t>
+        <w:t xml:space="preserve">Students must declare their primary academic major by the end of the sophomore year. Students may declare a major at the time of initial matriculation, except in the Leavey School of Business where declaration of a major is normally made during sophomore year. Students who initially matriculate without a declared major must obtain the approval of the department chair of the intended major and submit</w:t>
+      </w:r>
+      <w:r>
+        <w:rPr>
+          <w:rFonts w:ascii="Cambria" w:cs="Cambria" w:eastAsia="Cambria" w:hAnsi="Cambria"/>
+          <w:b w:val="0"/>
+          <w:i w:val="0"/>
+          <w:smallCaps w:val="0"/>
+          <w:strike w:val="0"/>
+          <w:color w:val="000000"/>
+          <w:sz w:val="24"/>
+          <w:szCs w:val="24"/>
+          <w:u w:val="none"/>
+          <w:vertAlign w:val="baseline"/>
+          <w:rtl w:val="0"/>
+        </w:rPr>
+        <w:t xml:space="preserve"> </w:t>
+      </w:r>
+      <w:r>
+        <w:rPr>
+          <w:rtl w:val="0"/>
+        </w:rPr>
+        <w:t xml:space="preserve">the online</w:t>
+      </w:r>
+      <w:r>
+        <w:rPr>
+          <w:rFonts w:ascii="Cambria" w:cs="Cambria" w:eastAsia="Cambria" w:hAnsi="Cambria"/>
+          <w:b w:val="0"/>
+          <w:i w:val="0"/>
+          <w:smallCaps w:val="0"/>
+          <w:strike w:val="0"/>
+          <w:color w:val="000000"/>
+          <w:sz w:val="24"/>
+          <w:szCs w:val="24"/>
+          <w:u w:val="none"/>
+          <w:vertAlign w:val="baseline"/>
+          <w:rtl w:val="0"/>
+        </w:rPr>
+        <w:t xml:space="preserve"> </w:t>
+      </w:r>
+      <w:r>
+        <w:rPr>
+          <w:rFonts w:ascii="Cambria" w:cs="Cambria" w:eastAsia="Cambria" w:hAnsi="Cambria"/>
+          <w:b w:val="0"/>
+          <w:i w:val="0"/>
+          <w:smallCaps w:val="0"/>
+          <w:strike w:val="0"/>
+          <w:color w:val="000000"/>
+          <w:sz w:val="24"/>
+          <w:szCs w:val="24"/>
+          <w:u w:val="none"/>
+          <w:shd w:fill="auto" w:val="clear"/>
+          <w:vertAlign w:val="baseline"/>
+          <w:rtl w:val="0"/>
+        </w:rPr>
+        <w:t xml:space="preserve">Program Petition form</w:t>
+      </w:r>
+      <w:r>
+        <w:rPr>
+          <w:rFonts w:ascii="Cambria" w:cs="Cambria" w:eastAsia="Cambria" w:hAnsi="Cambria"/>
+          <w:b w:val="0"/>
+          <w:i w:val="0"/>
+          <w:smallCaps w:val="0"/>
+          <w:strike w:val="0"/>
+          <w:color w:val="000000"/>
+          <w:sz w:val="24"/>
+          <w:szCs w:val="24"/>
+          <w:u w:val="none"/>
+          <w:vertAlign w:val="baseline"/>
+          <w:rtl w:val="0"/>
+        </w:rPr>
+        <w:t xml:space="preserve">.</w:t>
+      </w:r>
+      <w:r>
+        <w:rPr>
+          <w:rFonts w:ascii="Cambria" w:cs="Cambria" w:eastAsia="Cambria" w:hAnsi="Cambria"/>
+          <w:b w:val="0"/>
+          <w:i w:val="0"/>
+          <w:smallCaps w:val="0"/>
+          <w:strike w:val="0"/>
+          <w:color w:val="000000"/>
+          <w:sz w:val="24"/>
+          <w:szCs w:val="24"/>
+          <w:u w:val="none"/>
+          <w:shd w:fill="auto" w:val="clear"/>
+          <w:vertAlign w:val="baseline"/>
+          <w:rtl w:val="0"/>
+        </w:rPr>
+        <w:t xml:space="preserve"> Students participating in study abroad or domestic public sector study programs must declare a major before participating in the program.</w:t>
       </w:r>
     </w:p>
     <w:p>
@@ -671,72 +736,165 @@
           <w:sz w:val="24"/>
           <w:szCs w:val="24"/>
           <w:u w:val="none"/>
-          <w:shd w:fill="auto" w:val="clear"/>
-          <w:vertAlign w:val="baseline"/>
-        </w:rPr>
-      </w:pPr>
-      <w:r>
-        <w:rPr>
-          <w:rFonts w:ascii="Cambria" w:cs="Cambria" w:eastAsia="Cambria" w:hAnsi="Cambria"/>
-          <w:b w:val="0"/>
-          <w:i w:val="0"/>
-          <w:smallCaps w:val="0"/>
-          <w:strike w:val="0"/>
-          <w:color w:val="000000"/>
-          <w:sz w:val="24"/>
-          <w:szCs w:val="24"/>
-          <w:u w:val="none"/>
-          <w:shd w:fill="auto" w:val="clear"/>
-          <w:vertAlign w:val="baseline"/>
-          <w:rtl w:val="0"/>
-        </w:rPr>
-        <w:t xml:space="preserve">Students may declare a second academic major in addition to their primary major; however, students in the Leavey School of Business may only declare a second major in the College of Arts and Sciences or the School of Engineering. Students who want to declare a second major must obtain the approval of the department chair of the intended major and the college/school for the second major if different from the student’s primary major and submit a Program Petition form to the </w:t>
-      </w:r>
-      <w:r>
-        <w:rPr>
-          <w:rtl w:val="0"/>
-        </w:rPr>
-        <w:t xml:space="preserve">Enrollment Services Center. </w:t>
-      </w:r>
-      <w:r>
-        <w:rPr>
-          <w:rFonts w:ascii="Cambria" w:cs="Cambria" w:eastAsia="Cambria" w:hAnsi="Cambria"/>
-          <w:b w:val="0"/>
-          <w:i w:val="0"/>
-          <w:smallCaps w:val="0"/>
-          <w:strike w:val="0"/>
-          <w:color w:val="000000"/>
-          <w:sz w:val="24"/>
-          <w:szCs w:val="24"/>
-          <w:u w:val="none"/>
-          <w:shd w:fill="auto" w:val="clear"/>
-          <w:vertAlign w:val="baseline"/>
-          <w:rtl w:val="0"/>
-        </w:rPr>
-        <w:t xml:space="preserve">To be awarded a second major, a student must complete all requirements of the Core Curriculum, college or school, and departmental requirements for that major. Requirements for a second major are as binding as those of a primary major and must be completed before a degree will be awarded. If a student decides to drop a second major, he or she must submit a Program Petition form to the </w:t>
-      </w:r>
-      <w:r>
-        <w:rPr>
-          <w:rtl w:val="0"/>
-        </w:rPr>
-        <w:t xml:space="preserve">Enrollment Services </w:t>
-      </w:r>
-      <w:r>
-        <w:rPr>
-          <w:rFonts w:ascii="Cambria" w:cs="Cambria" w:eastAsia="Cambria" w:hAnsi="Cambria"/>
-          <w:b w:val="0"/>
-          <w:i w:val="0"/>
-          <w:smallCaps w:val="0"/>
-          <w:strike w:val="0"/>
-          <w:color w:val="000000"/>
-          <w:sz w:val="24"/>
-          <w:szCs w:val="24"/>
-          <w:u w:val="none"/>
-          <w:shd w:fill="auto" w:val="clear"/>
-          <w:vertAlign w:val="baseline"/>
-          <w:rtl w:val="0"/>
-        </w:rPr>
-        <w:t xml:space="preserve"> Center.</w:t>
+          <w:vertAlign w:val="baseline"/>
+        </w:rPr>
+      </w:pPr>
+      <w:r>
+        <w:rPr>
+          <w:rFonts w:ascii="Cambria" w:cs="Cambria" w:eastAsia="Cambria" w:hAnsi="Cambria"/>
+          <w:b w:val="0"/>
+          <w:i w:val="0"/>
+          <w:smallCaps w:val="0"/>
+          <w:strike w:val="0"/>
+          <w:color w:val="000000"/>
+          <w:sz w:val="24"/>
+          <w:szCs w:val="24"/>
+          <w:u w:val="none"/>
+          <w:shd w:fill="auto" w:val="clear"/>
+          <w:vertAlign w:val="baseline"/>
+          <w:rtl w:val="0"/>
+        </w:rPr>
+        <w:t xml:space="preserve">Students may declare a second academic major in addition to their primary major; however, students in the Leavey School of Business may only declare a second major in the College of Arts and Sciences or the School of Engineering. Students who want to declare a second major must obtain the approval of the department chair of the intended major and the college/school for the second major if different from the student’s primary major and submit </w:t>
+      </w:r>
+      <w:r>
+        <w:rPr>
+          <w:rtl w:val="0"/>
+        </w:rPr>
+        <w:t xml:space="preserve">the online</w:t>
+      </w:r>
+      <w:r>
+        <w:rPr>
+          <w:rtl w:val="0"/>
+        </w:rPr>
+        <w:t xml:space="preserve"> </w:t>
+      </w:r>
+      <w:r>
+        <w:rPr>
+          <w:rFonts w:ascii="Cambria" w:cs="Cambria" w:eastAsia="Cambria" w:hAnsi="Cambria"/>
+          <w:b w:val="0"/>
+          <w:i w:val="0"/>
+          <w:smallCaps w:val="0"/>
+          <w:strike w:val="0"/>
+          <w:color w:val="000000"/>
+          <w:sz w:val="24"/>
+          <w:szCs w:val="24"/>
+          <w:u w:val="none"/>
+          <w:shd w:fill="auto" w:val="clear"/>
+          <w:vertAlign w:val="baseline"/>
+          <w:rtl w:val="0"/>
+        </w:rPr>
+        <w:t xml:space="preserve">Program Petition form</w:t>
+      </w:r>
+      <w:r>
+        <w:rPr>
+          <w:rtl w:val="0"/>
+        </w:rPr>
+        <w:t xml:space="preserve">. </w:t>
+      </w:r>
+      <w:r>
+        <w:rPr>
+          <w:rFonts w:ascii="Cambria" w:cs="Cambria" w:eastAsia="Cambria" w:hAnsi="Cambria"/>
+          <w:b w:val="0"/>
+          <w:i w:val="0"/>
+          <w:smallCaps w:val="0"/>
+          <w:strike w:val="0"/>
+          <w:color w:val="000000"/>
+          <w:sz w:val="24"/>
+          <w:szCs w:val="24"/>
+          <w:u w:val="none"/>
+          <w:shd w:fill="auto" w:val="clear"/>
+          <w:vertAlign w:val="baseline"/>
+          <w:rtl w:val="0"/>
+        </w:rPr>
+        <w:t xml:space="preserve">To be awarded a second major, a student must complete all requirements of the Core Curriculum, college or school, and departmental requirements for that major. Requirements for a second major are as binding as those of a primary major and must be completed before a degree will be awarded. If a student decides to drop a second major, he or she must submi</w:t>
+      </w:r>
+      <w:r>
+        <w:rPr>
+          <w:rFonts w:ascii="Cambria" w:cs="Cambria" w:eastAsia="Cambria" w:hAnsi="Cambria"/>
+          <w:b w:val="0"/>
+          <w:i w:val="0"/>
+          <w:smallCaps w:val="0"/>
+          <w:strike w:val="0"/>
+          <w:color w:val="000000"/>
+          <w:sz w:val="24"/>
+          <w:szCs w:val="24"/>
+          <w:u w:val="none"/>
+          <w:vertAlign w:val="baseline"/>
+          <w:rtl w:val="0"/>
+        </w:rPr>
+        <w:t xml:space="preserve">t</w:t>
+      </w:r>
+      <w:r>
+        <w:rPr>
+          <w:rFonts w:ascii="Cambria" w:cs="Cambria" w:eastAsia="Cambria" w:hAnsi="Cambria"/>
+          <w:b w:val="0"/>
+          <w:i w:val="0"/>
+          <w:smallCaps w:val="0"/>
+          <w:strike w:val="0"/>
+          <w:color w:val="000000"/>
+          <w:sz w:val="24"/>
+          <w:szCs w:val="24"/>
+          <w:u w:val="none"/>
+          <w:vertAlign w:val="baseline"/>
+          <w:rtl w:val="0"/>
+        </w:rPr>
+        <w:t xml:space="preserve"> </w:t>
+      </w:r>
+      <w:r>
+        <w:rPr>
+          <w:rtl w:val="0"/>
+        </w:rPr>
+        <w:t xml:space="preserve">the online</w:t>
+      </w:r>
+      <w:r>
+        <w:rPr>
+          <w:rtl w:val="0"/>
+        </w:rPr>
+        <w:t xml:space="preserve"> </w:t>
+      </w:r>
+      <w:r>
+        <w:rPr>
+          <w:rFonts w:ascii="Cambria" w:cs="Cambria" w:eastAsia="Cambria" w:hAnsi="Cambria"/>
+          <w:b w:val="0"/>
+          <w:i w:val="0"/>
+          <w:smallCaps w:val="0"/>
+          <w:strike w:val="0"/>
+          <w:color w:val="000000"/>
+          <w:sz w:val="24"/>
+          <w:szCs w:val="24"/>
+          <w:u w:val="none"/>
+          <w:shd w:fill="auto" w:val="clear"/>
+          <w:vertAlign w:val="baseline"/>
+          <w:rtl w:val="0"/>
+        </w:rPr>
+        <w:t xml:space="preserve">Program Petition for</w:t>
+      </w:r>
+      <w:r>
+        <w:rPr>
+          <w:rFonts w:ascii="Cambria" w:cs="Cambria" w:eastAsia="Cambria" w:hAnsi="Cambria"/>
+          <w:b w:val="0"/>
+          <w:i w:val="0"/>
+          <w:smallCaps w:val="0"/>
+          <w:strike w:val="0"/>
+          <w:color w:val="000000"/>
+          <w:sz w:val="24"/>
+          <w:szCs w:val="24"/>
+          <w:u w:val="none"/>
+          <w:vertAlign w:val="baseline"/>
+          <w:rtl w:val="0"/>
+        </w:rPr>
+        <w:t xml:space="preserve">m</w:t>
+      </w:r>
+      <w:r>
+        <w:rPr>
+          <w:rtl w:val="0"/>
+        </w:rPr>
+        <w:t xml:space="preserve">.</w:t>
+      </w:r>
+      <w:r>
+        <w:rPr>
+          <w:rtl w:val="0"/>
+        </w:rPr>
       </w:r>
     </w:p>
     <w:bookmarkStart w:colFirst="0" w:colLast="0" w:name="1fob9te" w:id="2"/>
@@ -827,7 +985,6 @@
           <w:sz w:val="24"/>
           <w:szCs w:val="24"/>
           <w:u w:val="none"/>
-          <w:shd w:fill="auto" w:val="clear"/>
           <w:vertAlign w:val="baseline"/>
         </w:rPr>
       </w:pPr>
@@ -869,30 +1026,57 @@
           <w:vertAlign w:val="baseline"/>
           <w:rtl w:val="0"/>
         </w:rPr>
-        <w:t xml:space="preserve">Some minors may require an application process and are limited based on space available. To be awarded a minor, a student must complete all requirements of the minor as prescribed. Requirements for a minor are binding and must be completed before a degree will be awarded. If a student decides to drop a minor, he or she must submit a Program Petition form to the </w:t>
-      </w:r>
-      <w:r>
-        <w:rPr>
-          <w:rtl w:val="0"/>
-        </w:rPr>
-        <w:t xml:space="preserve">Enrollment Services</w:t>
-      </w:r>
-      <w:r>
-        <w:rPr>
-          <w:rFonts w:ascii="Cambria" w:cs="Cambria" w:eastAsia="Cambria" w:hAnsi="Cambria"/>
-          <w:b w:val="0"/>
-          <w:i w:val="0"/>
-          <w:smallCaps w:val="0"/>
-          <w:strike w:val="0"/>
-          <w:color w:val="000000"/>
-          <w:sz w:val="24"/>
-          <w:szCs w:val="24"/>
-          <w:u w:val="none"/>
-          <w:shd w:fill="auto" w:val="clear"/>
-          <w:vertAlign w:val="baseline"/>
-          <w:rtl w:val="0"/>
-        </w:rPr>
-        <w:t xml:space="preserve"> Center.</w:t>
+        <w:t xml:space="preserve">Some minors may require an application process and are limited based on space available. To be awarded a minor, a student must complete all requirements of the minor as prescribed. Requirements for a minor are binding and must be completed before a degree will be awarded. If a student decides to drop a minor, he or she must submit </w:t>
+      </w:r>
+      <w:r>
+        <w:rPr>
+          <w:rtl w:val="0"/>
+        </w:rPr>
+        <w:t xml:space="preserve">the online</w:t>
+      </w:r>
+      <w:r>
+        <w:rPr>
+          <w:rFonts w:ascii="Cambria" w:cs="Cambria" w:eastAsia="Cambria" w:hAnsi="Cambria"/>
+          <w:b w:val="0"/>
+          <w:i w:val="0"/>
+          <w:smallCaps w:val="0"/>
+          <w:strike w:val="0"/>
+          <w:color w:val="000000"/>
+          <w:sz w:val="24"/>
+          <w:szCs w:val="24"/>
+          <w:u w:val="none"/>
+          <w:vertAlign w:val="baseline"/>
+          <w:rtl w:val="0"/>
+        </w:rPr>
+        <w:t xml:space="preserve"> </w:t>
+      </w:r>
+      <w:r>
+        <w:rPr>
+          <w:rFonts w:ascii="Cambria" w:cs="Cambria" w:eastAsia="Cambria" w:hAnsi="Cambria"/>
+          <w:b w:val="0"/>
+          <w:i w:val="0"/>
+          <w:smallCaps w:val="0"/>
+          <w:strike w:val="0"/>
+          <w:color w:val="000000"/>
+          <w:sz w:val="24"/>
+          <w:szCs w:val="24"/>
+          <w:u w:val="none"/>
+          <w:shd w:fill="auto" w:val="clear"/>
+          <w:vertAlign w:val="baseline"/>
+          <w:rtl w:val="0"/>
+        </w:rPr>
+        <w:t xml:space="preserve">Program Petition form</w:t>
+      </w:r>
+      <w:r>
+        <w:rPr>
+          <w:rtl w:val="0"/>
+        </w:rPr>
+        <w:t xml:space="preserve">.</w:t>
+      </w:r>
+      <w:r>
+        <w:rPr>
+          <w:rtl w:val="0"/>
+        </w:rPr>
       </w:r>
     </w:p>
     <w:bookmarkStart w:colFirst="0" w:colLast="0" w:name="3znysh7" w:id="3"/>
@@ -959,6 +1143,20 @@
     </w:p>
     <w:p>
       <w:pPr>
+        <w:rPr>
+          <w:vertAlign w:val="baseline"/>
+        </w:rPr>
+      </w:pPr>
+      <w:r>
+        <w:rPr>
+          <w:vertAlign w:val="baseline"/>
+          <w:rtl w:val="0"/>
+        </w:rPr>
+        <w:t xml:space="preserve">If a student is returning to the University after an absence, they must meet the criteria outlined above, but is subject to the degree requirements in effect at the time of re-entry. Approval from the Dean of Academic Support Services is required to resume studies for a second degree after an absence.</w:t>
+      </w:r>
+    </w:p>
+    <w:p>
+      <w:pPr>
         <w:keepNext w:val="0"/>
         <w:keepLines w:val="0"/>
         <w:widowControl w:val="1"/>
@@ -1002,7 +1200,21 @@
           <w:vertAlign w:val="baseline"/>
           <w:rtl w:val="0"/>
         </w:rPr>
-        <w:t xml:space="preserve">If a student is returning to the University after an absence, they must meet the criteria outlined above, but is subject to the degree requirements in effect at the time of re-entry. Approval from the Dean of Academic Support Services is required to resume studies for a second degree after an absence.</w:t>
+        <w:t xml:space="preserve">Students whose first degree is from an institution other than Santa Clara must submit a formal application for admission to the Office of Undergraduate Admission. The application must specify that the second degree will not duplicate any other degree. Students admitted for a second bachelor’s degree are subject to the degree requirements in effect at the time of admission. At least half the units required for the second bachelor’s degree must be earned through a Santa Clara program.</w:t>
+      </w:r>
+    </w:p>
+    <w:bookmarkStart w:colFirst="0" w:colLast="0" w:name="2et92p0" w:id="4"/>
+    <w:bookmarkEnd w:id="4"/>
+    <w:p>
+      <w:pPr>
+        <w:pStyle w:val="Heading2"/>
+        <w:rPr/>
+      </w:pPr>
+      <w:r>
+        <w:rPr>
+          <w:rtl w:val="0"/>
+        </w:rPr>
+        <w:t xml:space="preserve">Graduation with Honors</w:t>
       </w:r>
     </w:p>
     <w:p>
@@ -1050,11 +1262,126 @@
           <w:vertAlign w:val="baseline"/>
           <w:rtl w:val="0"/>
         </w:rPr>
-        <w:t xml:space="preserve">Students whose first degree is from an institution other than Santa Clara must submit a formal application for admission to the Office of Undergraduate Admission. The application must specify that the second degree will not duplicate any other degree. Students admitted for a second bachelor’s degree are subject to the degree requirements in effect at the time of admission. At least half the units required for the second bachelor’s degree must be earned through a Santa Clara program.</w:t>
-      </w:r>
-    </w:p>
-    <w:bookmarkStart w:colFirst="0" w:colLast="0" w:name="2et92p0" w:id="4"/>
-    <w:bookmarkEnd w:id="4"/>
+        <w:t xml:space="preserve">Candidates for a bachelor’s degree with a grade point average between </w:t>
+      </w:r>
+      <w:r>
+        <w:rPr>
+          <w:rtl w:val="0"/>
+        </w:rPr>
+        <w:t xml:space="preserve">3.500 </w:t>
+      </w:r>
+      <w:r>
+        <w:rPr>
+          <w:rFonts w:ascii="Cambria" w:cs="Cambria" w:eastAsia="Cambria" w:hAnsi="Cambria"/>
+          <w:b w:val="0"/>
+          <w:i w:val="0"/>
+          <w:smallCaps w:val="0"/>
+          <w:strike w:val="0"/>
+          <w:color w:val="000000"/>
+          <w:sz w:val="24"/>
+          <w:szCs w:val="24"/>
+          <w:u w:val="none"/>
+          <w:shd w:fill="auto" w:val="clear"/>
+          <w:vertAlign w:val="baseline"/>
+          <w:rtl w:val="0"/>
+        </w:rPr>
+        <w:t xml:space="preserve">and </w:t>
+      </w:r>
+      <w:r>
+        <w:rPr>
+          <w:rtl w:val="0"/>
+        </w:rPr>
+        <w:t xml:space="preserve">3.699 </w:t>
+      </w:r>
+      <w:r>
+        <w:rPr>
+          <w:rFonts w:ascii="Cambria" w:cs="Cambria" w:eastAsia="Cambria" w:hAnsi="Cambria"/>
+          <w:b w:val="0"/>
+          <w:i w:val="0"/>
+          <w:smallCaps w:val="0"/>
+          <w:strike w:val="0"/>
+          <w:color w:val="000000"/>
+          <w:sz w:val="24"/>
+          <w:szCs w:val="24"/>
+          <w:u w:val="none"/>
+          <w:shd w:fill="auto" w:val="clear"/>
+          <w:vertAlign w:val="baseline"/>
+          <w:rtl w:val="0"/>
+        </w:rPr>
+        <w:t xml:space="preserve">graduate cum laude (with honors); candidates with a grade point average between </w:t>
+      </w:r>
+      <w:r>
+        <w:rPr>
+          <w:rtl w:val="0"/>
+        </w:rPr>
+        <w:t xml:space="preserve">3.700 </w:t>
+      </w:r>
+      <w:r>
+        <w:rPr>
+          <w:rFonts w:ascii="Cambria" w:cs="Cambria" w:eastAsia="Cambria" w:hAnsi="Cambria"/>
+          <w:b w:val="0"/>
+          <w:i w:val="0"/>
+          <w:smallCaps w:val="0"/>
+          <w:strike w:val="0"/>
+          <w:color w:val="000000"/>
+          <w:sz w:val="24"/>
+          <w:szCs w:val="24"/>
+          <w:u w:val="none"/>
+          <w:shd w:fill="auto" w:val="clear"/>
+          <w:vertAlign w:val="baseline"/>
+          <w:rtl w:val="0"/>
+        </w:rPr>
+        <w:t xml:space="preserve">and </w:t>
+      </w:r>
+      <w:r>
+        <w:rPr>
+          <w:rtl w:val="0"/>
+        </w:rPr>
+        <w:t xml:space="preserve">3.899 </w:t>
+      </w:r>
+      <w:r>
+        <w:rPr>
+          <w:rFonts w:ascii="Cambria" w:cs="Cambria" w:eastAsia="Cambria" w:hAnsi="Cambria"/>
+          <w:b w:val="0"/>
+          <w:i w:val="0"/>
+          <w:smallCaps w:val="0"/>
+          <w:strike w:val="0"/>
+          <w:color w:val="000000"/>
+          <w:sz w:val="24"/>
+          <w:szCs w:val="24"/>
+          <w:u w:val="none"/>
+          <w:shd w:fill="auto" w:val="clear"/>
+          <w:vertAlign w:val="baseline"/>
+          <w:rtl w:val="0"/>
+        </w:rPr>
+        <w:t xml:space="preserve">graduate magna cum laude (with high honors); and candidates with a grade point average of </w:t>
+      </w:r>
+      <w:r>
+        <w:rPr>
+          <w:rtl w:val="0"/>
+        </w:rPr>
+        <w:t xml:space="preserve">3.900 </w:t>
+      </w:r>
+      <w:r>
+        <w:rPr>
+          <w:rFonts w:ascii="Cambria" w:cs="Cambria" w:eastAsia="Cambria" w:hAnsi="Cambria"/>
+          <w:b w:val="0"/>
+          <w:i w:val="0"/>
+          <w:smallCaps w:val="0"/>
+          <w:strike w:val="0"/>
+          <w:color w:val="000000"/>
+          <w:sz w:val="24"/>
+          <w:szCs w:val="24"/>
+          <w:u w:val="none"/>
+          <w:shd w:fill="auto" w:val="clear"/>
+          <w:vertAlign w:val="baseline"/>
+          <w:rtl w:val="0"/>
+        </w:rPr>
+        <w:t xml:space="preserve">or higher graduate summa cum laude (with highest honors). For the purposes of calculating Latin honors, grade point averages are not rounded. Awarding of honors is based on all graded undergraduate courses attempted at Santa Clara University that are counted toward the fulfillment of a student’s degree. Honors will not be awarded above those merited by the student’s record at Santa Clara. An indication of honors at graduation contained in the commencement program is unofficial. The final determination will be made after a review of all completed undergraduate courses counted toward the degree.</w:t>
+      </w:r>
+    </w:p>
+    <w:bookmarkStart w:colFirst="0" w:colLast="0" w:name="tyjcwt" w:id="5"/>
+    <w:bookmarkEnd w:id="5"/>
     <w:p>
       <w:pPr>
         <w:pStyle w:val="Heading2"/>
@@ -1064,7 +1391,29 @@
         <w:rPr>
           <w:rtl w:val="0"/>
         </w:rPr>
-        <w:t xml:space="preserve">Graduation with Honors</w:t>
+        <w:t xml:space="preserve">Participation in Commencement</w:t>
+      </w:r>
+    </w:p>
+    <w:p>
+      <w:pPr>
+        <w:rPr/>
+      </w:pPr>
+      <w:r>
+        <w:rPr>
+          <w:rtl w:val="0"/>
+        </w:rPr>
+        <w:t xml:space="preserve">To participate in commencement, candidates for a bachelor’s degree must have completed all degree requirements (or must be within the equivalent of one quarter – no more than 20 units – see conditions below) and a minimum cumulative grade point average of 2.0 as well as a minimum 2.0 GPA in all courses in their academic major(s) and academic minor(s). Candidates must submit a Pre-Graduation Evaluation form, signed by the student’s academic department, to the Office of the Registrar. Candidates whose degrees will not be conferred in spring must clearly demonstrate that all coursework will be completed by the end of fall quarter immediately following June Commencement, must have the endorsement of their department, and must have completed and submitted, in addition to the Pre-Graduation Evaluation form, the Permission to Participate in Commencement form, by the relevant deadlines to the Office of the Registrar.</w:t>
+      </w:r>
+    </w:p>
+    <w:p>
+      <w:pPr>
+        <w:spacing w:after="180" w:before="180" w:lineRule="auto"/>
+        <w:rPr/>
+      </w:pPr>
+      <w:r>
+        <w:rPr>
+          <w:rtl w:val="0"/>
+        </w:rPr>
       </w:r>
     </w:p>
     <w:p>
@@ -1083,165 +1432,12 @@
         <w:spacing w:after="180" w:before="180" w:line="240" w:lineRule="auto"/>
         <w:ind w:left="0" w:right="0" w:firstLine="0"/>
         <w:jc w:val="left"/>
-        <w:rPr>
-          <w:rFonts w:ascii="Cambria" w:cs="Cambria" w:eastAsia="Cambria" w:hAnsi="Cambria"/>
-          <w:b w:val="0"/>
-          <w:i w:val="0"/>
-          <w:smallCaps w:val="0"/>
-          <w:strike w:val="0"/>
-          <w:color w:val="000000"/>
-          <w:sz w:val="24"/>
-          <w:szCs w:val="24"/>
-          <w:u w:val="none"/>
-          <w:shd w:fill="auto" w:val="clear"/>
-          <w:vertAlign w:val="baseline"/>
-        </w:rPr>
-      </w:pPr>
-      <w:r>
-        <w:rPr>
-          <w:rFonts w:ascii="Cambria" w:cs="Cambria" w:eastAsia="Cambria" w:hAnsi="Cambria"/>
-          <w:b w:val="0"/>
-          <w:i w:val="0"/>
-          <w:smallCaps w:val="0"/>
-          <w:strike w:val="0"/>
-          <w:color w:val="000000"/>
-          <w:sz w:val="24"/>
-          <w:szCs w:val="24"/>
-          <w:u w:val="none"/>
-          <w:shd w:fill="auto" w:val="clear"/>
-          <w:vertAlign w:val="baseline"/>
-          <w:rtl w:val="0"/>
-        </w:rPr>
-        <w:t xml:space="preserve">Candidates for a bachelor’s degree with a grade point average between </w:t>
-      </w:r>
-      <w:r>
-        <w:rPr>
-          <w:rtl w:val="0"/>
-        </w:rPr>
-        <w:t xml:space="preserve">3.500 </w:t>
-      </w:r>
-      <w:r>
-        <w:rPr>
-          <w:rFonts w:ascii="Cambria" w:cs="Cambria" w:eastAsia="Cambria" w:hAnsi="Cambria"/>
-          <w:b w:val="0"/>
-          <w:i w:val="0"/>
-          <w:smallCaps w:val="0"/>
-          <w:strike w:val="0"/>
-          <w:color w:val="000000"/>
-          <w:sz w:val="24"/>
-          <w:szCs w:val="24"/>
-          <w:u w:val="none"/>
-          <w:shd w:fill="auto" w:val="clear"/>
-          <w:vertAlign w:val="baseline"/>
-          <w:rtl w:val="0"/>
-        </w:rPr>
-        <w:t xml:space="preserve">and </w:t>
-      </w:r>
-      <w:r>
-        <w:rPr>
-          <w:rtl w:val="0"/>
-        </w:rPr>
-        <w:t xml:space="preserve">3.699 </w:t>
-      </w:r>
-      <w:r>
-        <w:rPr>
-          <w:rFonts w:ascii="Cambria" w:cs="Cambria" w:eastAsia="Cambria" w:hAnsi="Cambria"/>
-          <w:b w:val="0"/>
-          <w:i w:val="0"/>
-          <w:smallCaps w:val="0"/>
-          <w:strike w:val="0"/>
-          <w:color w:val="000000"/>
-          <w:sz w:val="24"/>
-          <w:szCs w:val="24"/>
-          <w:u w:val="none"/>
-          <w:shd w:fill="auto" w:val="clear"/>
-          <w:vertAlign w:val="baseline"/>
-          <w:rtl w:val="0"/>
-        </w:rPr>
-        <w:t xml:space="preserve">graduate cum laude (with honors); candidates with a grade point average between </w:t>
-      </w:r>
-      <w:r>
-        <w:rPr>
-          <w:rtl w:val="0"/>
-        </w:rPr>
-        <w:t xml:space="preserve">3.700 </w:t>
-      </w:r>
-      <w:r>
-        <w:rPr>
-          <w:rFonts w:ascii="Cambria" w:cs="Cambria" w:eastAsia="Cambria" w:hAnsi="Cambria"/>
-          <w:b w:val="0"/>
-          <w:i w:val="0"/>
-          <w:smallCaps w:val="0"/>
-          <w:strike w:val="0"/>
-          <w:color w:val="000000"/>
-          <w:sz w:val="24"/>
-          <w:szCs w:val="24"/>
-          <w:u w:val="none"/>
-          <w:shd w:fill="auto" w:val="clear"/>
-          <w:vertAlign w:val="baseline"/>
-          <w:rtl w:val="0"/>
-        </w:rPr>
-        <w:t xml:space="preserve">and </w:t>
-      </w:r>
-      <w:r>
-        <w:rPr>
-          <w:rtl w:val="0"/>
-        </w:rPr>
-        <w:t xml:space="preserve">3.899 </w:t>
-      </w:r>
-      <w:r>
-        <w:rPr>
-          <w:rFonts w:ascii="Cambria" w:cs="Cambria" w:eastAsia="Cambria" w:hAnsi="Cambria"/>
-          <w:b w:val="0"/>
-          <w:i w:val="0"/>
-          <w:smallCaps w:val="0"/>
-          <w:strike w:val="0"/>
-          <w:color w:val="000000"/>
-          <w:sz w:val="24"/>
-          <w:szCs w:val="24"/>
-          <w:u w:val="none"/>
-          <w:shd w:fill="auto" w:val="clear"/>
-          <w:vertAlign w:val="baseline"/>
-          <w:rtl w:val="0"/>
-        </w:rPr>
-        <w:t xml:space="preserve">graduate magna cum laude (with high honors); and candidates with a grade point average of </w:t>
-      </w:r>
-      <w:r>
-        <w:rPr>
-          <w:rtl w:val="0"/>
-        </w:rPr>
-        <w:t xml:space="preserve">3.900 </w:t>
-      </w:r>
-      <w:r>
-        <w:rPr>
-          <w:rFonts w:ascii="Cambria" w:cs="Cambria" w:eastAsia="Cambria" w:hAnsi="Cambria"/>
-          <w:b w:val="0"/>
-          <w:i w:val="0"/>
-          <w:smallCaps w:val="0"/>
-          <w:strike w:val="0"/>
-          <w:color w:val="000000"/>
-          <w:sz w:val="24"/>
-          <w:szCs w:val="24"/>
-          <w:u w:val="none"/>
-          <w:shd w:fill="auto" w:val="clear"/>
-          <w:vertAlign w:val="baseline"/>
-          <w:rtl w:val="0"/>
-        </w:rPr>
-        <w:t xml:space="preserve">or higher graduate summa cum laude (with highest honors). For the purposes of calculating Latin honors, grade point averages are not rounded. Awarding of honors is based on all graded undergraduate courses attempted at Santa Clara University that are counted toward the fulfillment of a student’s degree. Honors will not be awarded above those merited by the student’s record at Santa Clara. An indication of honors at graduation contained in the commencement program is unofficial. The final determination will be made after a review of all completed undergraduate courses counted toward the degree.</w:t>
-      </w:r>
-    </w:p>
-    <w:bookmarkStart w:colFirst="0" w:colLast="0" w:name="tyjcwt" w:id="5"/>
-    <w:bookmarkEnd w:id="5"/>
-    <w:p>
-      <w:pPr>
-        <w:pStyle w:val="Heading2"/>
         <w:rPr/>
       </w:pPr>
       <w:r>
         <w:rPr>
           <w:rtl w:val="0"/>
         </w:rPr>
-        <w:t xml:space="preserve">Participation in Commencement</w:t>
       </w:r>
     </w:p>
     <w:p>
@@ -1261,195 +1457,7 @@
         <w:ind w:left="0" w:right="0" w:firstLine="0"/>
         <w:jc w:val="left"/>
         <w:rPr>
-          <w:ins w:author="Duane Voigt" w:id="0" w:date="2020-01-09T01:16:31Z"/>
-          <w:rFonts w:ascii="Cambria" w:cs="Cambria" w:eastAsia="Cambria" w:hAnsi="Cambria"/>
-          <w:b w:val="0"/>
-          <w:i w:val="0"/>
-          <w:smallCaps w:val="0"/>
-          <w:strike w:val="0"/>
-          <w:color w:val="000000"/>
-          <w:sz w:val="24"/>
-          <w:szCs w:val="24"/>
-          <w:u w:val="none"/>
-          <w:shd w:fill="auto" w:val="clear"/>
-          <w:vertAlign w:val="baseline"/>
-        </w:rPr>
-      </w:pPr>
-      <w:r>
-        <w:rPr>
-          <w:rFonts w:ascii="Cambria" w:cs="Cambria" w:eastAsia="Cambria" w:hAnsi="Cambria"/>
-          <w:b w:val="0"/>
-          <w:i w:val="0"/>
-          <w:smallCaps w:val="0"/>
-          <w:strike w:val="0"/>
-          <w:color w:val="000000"/>
-          <w:sz w:val="24"/>
-          <w:szCs w:val="24"/>
-          <w:u w:val="none"/>
-          <w:shd w:fill="auto" w:val="clear"/>
-          <w:vertAlign w:val="baseline"/>
-          <w:rtl w:val="0"/>
-        </w:rPr>
-        <w:t xml:space="preserve">To participate in commencement, candidates for a bachelor’s degree must have completed all degree requirements (or must have 10 or fewer units to complete) and a minimum cumulative grade point average of 2.0 as well as a </w:t>
-      </w:r>
-      <w:r>
-        <w:rPr>
-          <w:rtl w:val="0"/>
-        </w:rPr>
-        <w:t xml:space="preserve">minimum 2.0 GPA in </w:t>
-      </w:r>
-      <w:r>
-        <w:rPr>
-          <w:rFonts w:ascii="Cambria" w:cs="Cambria" w:eastAsia="Cambria" w:hAnsi="Cambria"/>
-          <w:b w:val="0"/>
-          <w:i w:val="0"/>
-          <w:smallCaps w:val="0"/>
-          <w:strike w:val="0"/>
-          <w:color w:val="000000"/>
-          <w:sz w:val="24"/>
-          <w:szCs w:val="24"/>
-          <w:u w:val="none"/>
-          <w:shd w:fill="auto" w:val="clear"/>
-          <w:vertAlign w:val="baseline"/>
-          <w:rtl w:val="0"/>
-        </w:rPr>
-        <w:t xml:space="preserve">all courses in their academic major(s) and academic minor(s). Candidates must clearly demonstrate that all coursework will be completed by either summer or fall</w:t>
-      </w:r>
-      <w:r>
-        <w:rPr>
-          <w:rtl w:val="0"/>
-        </w:rPr>
-        <w:t xml:space="preserve"> immediately following June Commencement </w:t>
-      </w:r>
-      <w:r>
-        <w:rPr>
-          <w:rFonts w:ascii="Cambria" w:cs="Cambria" w:eastAsia="Cambria" w:hAnsi="Cambria"/>
-          <w:b w:val="0"/>
-          <w:i w:val="0"/>
-          <w:smallCaps w:val="0"/>
-          <w:strike w:val="0"/>
-          <w:color w:val="000000"/>
-          <w:sz w:val="24"/>
-          <w:szCs w:val="24"/>
-          <w:u w:val="none"/>
-          <w:shd w:fill="auto" w:val="clear"/>
-          <w:vertAlign w:val="baseline"/>
-          <w:rtl w:val="0"/>
-        </w:rPr>
-        <w:t xml:space="preserve">and must have completed and submitted a Candidacy Petition for the Bachelor’s Degree form to the Office of the Registrar.</w:t>
-      </w:r>
-      <w:ins w:author="Duane Voigt" w:id="0" w:date="2020-01-09T01:16:31Z">
-        <w:commentRangeStart w:id="0"/>
-        <w:r>
-          <w:rPr>
-            <w:rFonts w:ascii="Cambria" w:cs="Cambria" w:eastAsia="Cambria" w:hAnsi="Cambria"/>
-            <w:b w:val="0"/>
-            <w:i w:val="0"/>
-            <w:smallCaps w:val="0"/>
-            <w:strike w:val="0"/>
-            <w:color w:val="000000"/>
-            <w:sz w:val="24"/>
-            <w:szCs w:val="24"/>
-            <w:u w:val="none"/>
-            <w:shd w:fill="auto" w:val="clear"/>
-            <w:vertAlign w:val="baseline"/>
-            <w:rtl w:val="0"/>
-          </w:rPr>
-          <w:t xml:space="preserve"> </w:t>
-        </w:r>
-        <w:r>
-          <w:rPr>
-            <w:rFonts w:ascii="Cambria" w:cs="Cambria" w:eastAsia="Cambria" w:hAnsi="Cambria"/>
-            <w:b w:val="0"/>
-            <w:i w:val="0"/>
-            <w:smallCaps w:val="0"/>
-            <w:strike w:val="0"/>
-            <w:color w:val="000000"/>
-            <w:sz w:val="24"/>
-            <w:szCs w:val="24"/>
-            <w:u w:val="none"/>
-            <w:shd w:fill="auto" w:val="clear"/>
-            <w:vertAlign w:val="baseline"/>
-            <w:rtl w:val="0"/>
-          </w:rPr>
-          <w:t xml:space="preserve">(New </w:t>
-        </w:r>
-        <w:r>
-          <w:rPr>
-            <w:rFonts w:ascii="Cambria" w:cs="Cambria" w:eastAsia="Cambria" w:hAnsi="Cambria"/>
-            <w:b w:val="0"/>
-            <w:i w:val="0"/>
-            <w:smallCaps w:val="0"/>
-            <w:strike w:val="0"/>
-            <w:color w:val="000000"/>
-            <w:sz w:val="24"/>
-            <w:szCs w:val="24"/>
-            <w:u w:val="none"/>
-            <w:shd w:fill="auto" w:val="clear"/>
-            <w:vertAlign w:val="baseline"/>
-            <w:rtl w:val="0"/>
-          </w:rPr>
-          <w:t xml:space="preserve">policy proposal pending review by Academic </w:t>
-        </w:r>
-        <w:commentRangeStart w:id="1"/>
-        <w:r>
-          <w:rPr>
-            <w:rFonts w:ascii="Cambria" w:cs="Cambria" w:eastAsia="Cambria" w:hAnsi="Cambria"/>
-            <w:b w:val="0"/>
-            <w:i w:val="0"/>
-            <w:smallCaps w:val="0"/>
-            <w:strike w:val="0"/>
-            <w:color w:val="000000"/>
-            <w:sz w:val="24"/>
-            <w:szCs w:val="24"/>
-            <w:u w:val="none"/>
-            <w:shd w:fill="auto" w:val="clear"/>
-            <w:vertAlign w:val="baseline"/>
-            <w:rtl w:val="0"/>
-          </w:rPr>
-          <w:t xml:space="preserve">Senate</w:t>
-        </w:r>
-        <w:commentRangeEnd w:id="1"/>
-        <w:r>
-          <w:commentReference w:id="1"/>
-        </w:r>
-        <w:r>
-          <w:rPr>
-            <w:rFonts w:ascii="Cambria" w:cs="Cambria" w:eastAsia="Cambria" w:hAnsi="Cambria"/>
-            <w:b w:val="0"/>
-            <w:i w:val="0"/>
-            <w:smallCaps w:val="0"/>
-            <w:strike w:val="0"/>
-            <w:color w:val="000000"/>
-            <w:sz w:val="24"/>
-            <w:szCs w:val="24"/>
-            <w:u w:val="none"/>
-            <w:shd w:fill="auto" w:val="clear"/>
-            <w:vertAlign w:val="baseline"/>
-            <w:rtl w:val="0"/>
-          </w:rPr>
-          <w:t xml:space="preserve">)</w:t>
-        </w:r>
-      </w:ins>
-    </w:p>
-    <w:p>
-      <w:pPr>
-        <w:keepNext w:val="0"/>
-        <w:keepLines w:val="0"/>
-        <w:widowControl w:val="1"/>
-        <w:pBdr>
-          <w:top w:space="0" w:sz="0" w:val="nil"/>
-          <w:left w:space="0" w:sz="0" w:val="nil"/>
-          <w:bottom w:space="0" w:sz="0" w:val="nil"/>
-          <w:right w:space="0" w:sz="0" w:val="nil"/>
-          <w:between w:space="0" w:sz="0" w:val="nil"/>
-        </w:pBdr>
-        <w:shd w:fill="auto" w:val="clear"/>
-        <w:spacing w:after="180" w:before="180" w:line="240" w:lineRule="auto"/>
-        <w:ind w:left="0" w:right="0" w:firstLine="0"/>
-        <w:jc w:val="left"/>
-        <w:rPr>
-          <w:rPrChange w:author="Duane Voigt" w:id="1" w:date="2020-01-09T01:16:31Z">
+          <w:rPrChange w:author="Duane Voigt" w:id="0" w:date="2020-01-09T01:16:31Z">
             <w:rPr>
               <w:rFonts w:ascii="Cambria" w:cs="Cambria" w:eastAsia="Cambria" w:hAnsi="Cambria"/>
               <w:b w:val="0"/>
@@ -1466,10 +1474,16 @@
           </w:rPrChange>
         </w:rPr>
       </w:pPr>
+      <w:commentRangeStart w:id="0"/>
       <w:commentRangeEnd w:id="0"/>
       <w:r>
         <w:commentReference w:id="0"/>
       </w:r>
+      <w:commentRangeStart w:id="1"/>
+      <w:commentRangeEnd w:id="1"/>
+      <w:r>
+        <w:commentReference w:id="1"/>
+      </w:r>
       <w:r>
         <w:rPr>
           <w:rtl w:val="0"/>
@@ -1477,7 +1491,7 @@
       </w:r>
     </w:p>
     <w:sectPr>
-      <w:pgSz w:h="16838" w:w="12240"/>
+      <w:pgSz w:h="16838" w:w="12240" w:orient="portrait"/>
       <w:pgMar w:bottom="0" w:top="0" w:left="0" w:right="0" w:header="0" w:footer="720"/>
       <w:pgNumType w:start="1"/>
     </w:sectPr>
@@ -1537,7 +1551,7 @@
       </w:r>
     </w:p>
   </w:comment>
-  <w:comment w:author="Mary O'Brien" w:id="1" w:date="2020-04-09T18:03:55Z">
+  <w:comment w:author="Mary O'Brien" w:id="1" w:date="2021-04-18T18:00:51Z">
     <w:p>
       <w:pPr>
         <w:keepNext w:val="0"/>
@@ -1583,7 +1597,7 @@
           <w:vertAlign w:val="baseline"/>
           <w:rtl w:val="0"/>
         </w:rPr>
-        <w:t xml:space="preserve">Is this issue resolved?</w:t>
+        <w:t xml:space="preserve">Is this comment/issue resolved?</w:t>
       </w:r>
     </w:p>
   </w:comment>
